--- a/Documentacion/Prefabs.docx
+++ b/Documentacion/Prefabs.docx
@@ -6,167 +6,171 @@
       <w:pPr>
         <w:pStyle w:val="Ttulo1"/>
       </w:pPr>
-      <w:proofErr w:type="spellStart"/>
       <w:r>
         <w:t>Unity</w:t>
       </w:r>
-      <w:proofErr w:type="spellEnd"/>
       <w:r>
         <w:t xml:space="preserve"> </w:t>
       </w:r>
-      <w:proofErr w:type="spellStart"/>
       <w:r>
         <w:t>Prefabs</w:t>
       </w:r>
-      <w:proofErr w:type="spellEnd"/>
     </w:p>
     <w:p/>
     <w:p>
       <w:r>
-        <w:t xml:space="preserve">Son </w:t>
-      </w:r>
-      <w:proofErr w:type="spellStart"/>
-      <w:r>
-        <w:t>GameObjects</w:t>
-      </w:r>
-      <w:proofErr w:type="spellEnd"/>
-      <w:r>
-        <w:t xml:space="preserve"> previamente hechos, guardados para poder crear copias de ellos de manera sencilla.</w:t>
-      </w:r>
-    </w:p>
-    <w:p>
-      <w:proofErr w:type="spellStart"/>
-      <w:proofErr w:type="gramStart"/>
+        <w:t>Son GameObjects previamente hechos, guardados para poder crear copias de ellos de manera sencilla.</w:t>
+      </w:r>
+    </w:p>
+    <w:p>
       <w:r>
         <w:t>Instantiate</w:t>
       </w:r>
-      <w:proofErr w:type="spellEnd"/>
-      <w:r>
-        <w:t>(</w:t>
-      </w:r>
-      <w:proofErr w:type="spellStart"/>
-      <w:proofErr w:type="gramEnd"/>
-      <w:r>
-        <w:t>obj</w:t>
-      </w:r>
-      <w:proofErr w:type="spellEnd"/>
-      <w:r>
-        <w:t xml:space="preserve">, position, </w:t>
-      </w:r>
-      <w:proofErr w:type="spellStart"/>
-      <w:r>
-        <w:t>rotation</w:t>
-      </w:r>
-      <w:proofErr w:type="spellEnd"/>
-      <w:r>
+      <w:r>
+        <w:t>(obj, position, rotation)</w:t>
+      </w:r>
+      <w:r>
+        <w:t>: Crea clones del Prefab.</w:t>
+      </w:r>
+      <w:r>
+        <w:t xml:space="preserve"> Recibe como parámetros el objeto, la posición, y la rotación.</w:t>
+      </w:r>
+      <w:r>
+        <w:t xml:space="preserve"> Además se puede pasar el objeto padre a asignar e incluso que, a parte de esto, coja la posición y rotación del padre.</w:t>
+      </w:r>
+      <w:r>
+        <w:t xml:space="preserve"> Otra cosa que se puede hacer es obtener un componente cuando se crea el prefab o todo el prefab.</w:t>
+      </w:r>
+    </w:p>
+    <w:p>
+      <w:r>
+        <w:tab/>
+        <w:t>Ej Normal:</w:t>
+      </w:r>
+    </w:p>
+    <w:p>
+      <w:pPr>
+        <w:rPr>
+          <w:lang w:val="en-US"/>
+        </w:rPr>
+      </w:pPr>
+      <w:r>
+        <w:tab/>
+      </w:r>
+      <w:r>
+        <w:tab/>
+      </w:r>
+      <w:r>
+        <w:rPr>
+          <w:lang w:val="en-US"/>
+        </w:rPr>
+        <w:t>Instantiate(prefab, transform.position, transform.rotation)</w:t>
+      </w:r>
+    </w:p>
+    <w:p>
+      <w:pPr>
+        <w:rPr>
+          <w:lang w:val="en-US"/>
+        </w:rPr>
+      </w:pPr>
+      <w:r>
+        <w:rPr>
+          <w:lang w:val="en-US"/>
+        </w:rPr>
+        <w:tab/>
+        <w:t>Ej Asignar al padre:</w:t>
+      </w:r>
+    </w:p>
+    <w:p>
+      <w:pPr>
+        <w:rPr>
+          <w:lang w:val="en-US"/>
+        </w:rPr>
+      </w:pPr>
+      <w:r>
+        <w:tab/>
+      </w:r>
+      <w:r>
+        <w:tab/>
+      </w:r>
+      <w:r>
+        <w:rPr>
+          <w:lang w:val="en-US"/>
+        </w:rPr>
+        <w:t>Instantiate(prefab, transform.position, transform.rotation</w:t>
+      </w:r>
+      <w:r>
+        <w:rPr>
+          <w:lang w:val="en-US"/>
+        </w:rPr>
+        <w:t>, Transform parent</w:t>
+      </w:r>
+      <w:r>
+        <w:rPr>
+          <w:lang w:val="en-US"/>
+        </w:rPr>
         <w:t>)</w:t>
       </w:r>
-      <w:r>
-        <w:t xml:space="preserve">: Crea clones del </w:t>
-      </w:r>
-      <w:proofErr w:type="spellStart"/>
-      <w:r>
-        <w:t>Prefab</w:t>
-      </w:r>
-      <w:proofErr w:type="spellEnd"/>
-      <w:r>
-        <w:t>.</w:t>
-      </w:r>
-      <w:r>
-        <w:t xml:space="preserve"> Recibe como parámetros el objeto, la posición, y la rotación.</w:t>
-      </w:r>
-      <w:r>
-        <w:t xml:space="preserve"> Además se puede pasar el objeto padre a asignar e incluso que, </w:t>
-      </w:r>
-      <w:proofErr w:type="spellStart"/>
-      <w:r>
-        <w:t>a parte</w:t>
-      </w:r>
-      <w:proofErr w:type="spellEnd"/>
-      <w:r>
-        <w:t xml:space="preserve"> de esto, coja la posición y rotación del padre.</w:t>
-      </w:r>
-      <w:r>
-        <w:t xml:space="preserve"> Otra cosa que se puede hacer es obtener un componente cuando se crea el </w:t>
-      </w:r>
-      <w:proofErr w:type="spellStart"/>
-      <w:r>
-        <w:t>prefab</w:t>
-      </w:r>
-      <w:proofErr w:type="spellEnd"/>
-      <w:r>
-        <w:t xml:space="preserve"> o todo el </w:t>
-      </w:r>
-      <w:proofErr w:type="spellStart"/>
-      <w:r>
-        <w:t>prefab</w:t>
-      </w:r>
-      <w:proofErr w:type="spellEnd"/>
-      <w:r>
-        <w:t>.</w:t>
-      </w:r>
-    </w:p>
-    <w:p>
-      <w:r>
-        <w:tab/>
-      </w:r>
-      <w:proofErr w:type="spellStart"/>
-      <w:r>
-        <w:t>Ej</w:t>
-      </w:r>
-      <w:proofErr w:type="spellEnd"/>
-      <w:r>
-        <w:t xml:space="preserve"> Normal:</w:t>
-      </w:r>
-    </w:p>
-    <w:p>
-      <w:pPr>
-        <w:rPr>
-          <w:lang w:val="en-US"/>
-        </w:rPr>
-      </w:pPr>
-      <w:r>
-        <w:tab/>
-      </w:r>
-      <w:r>
-        <w:tab/>
-      </w:r>
-      <w:proofErr w:type="gramStart"/>
-      <w:r>
-        <w:rPr>
-          <w:lang w:val="en-US"/>
-        </w:rPr>
-        <w:t>Instantiate(</w:t>
-      </w:r>
-      <w:proofErr w:type="gramEnd"/>
-      <w:r>
-        <w:rPr>
-          <w:lang w:val="en-US"/>
-        </w:rPr>
-        <w:t xml:space="preserve">prefab, </w:t>
-      </w:r>
-      <w:proofErr w:type="spellStart"/>
-      <w:r>
-        <w:rPr>
-          <w:lang w:val="en-US"/>
-        </w:rPr>
-        <w:t>transform.position</w:t>
-      </w:r>
-      <w:proofErr w:type="spellEnd"/>
+    </w:p>
+    <w:p>
+      <w:r>
+        <w:rPr>
+          <w:lang w:val="en-US"/>
+        </w:rPr>
+        <w:tab/>
+      </w:r>
+      <w:r>
+        <w:t>Ej Asignar valores del padre:</w:t>
+      </w:r>
+    </w:p>
+    <w:p>
+      <w:pPr>
+        <w:rPr>
+          <w:lang w:val="en-US"/>
+        </w:rPr>
+      </w:pPr>
+      <w:r>
+        <w:tab/>
+      </w:r>
+      <w:r>
+        <w:tab/>
+      </w:r>
+      <w:r>
+        <w:rPr>
+          <w:lang w:val="en-US"/>
+        </w:rPr>
+        <w:t xml:space="preserve">Instantiate(prefab, </w:t>
+      </w:r>
+      <w:r>
+        <w:rPr>
+          <w:lang w:val="en-US"/>
+        </w:rPr>
+        <w:t>T</w:t>
+      </w:r>
+      <w:r>
+        <w:rPr>
+          <w:lang w:val="en-US"/>
+        </w:rPr>
+        <w:t>ransform</w:t>
+      </w:r>
+      <w:r>
+        <w:rPr>
+          <w:lang w:val="en-US"/>
+        </w:rPr>
+        <w:t xml:space="preserve"> parent</w:t>
+      </w:r>
       <w:r>
         <w:rPr>
           <w:lang w:val="en-US"/>
         </w:rPr>
         <w:t xml:space="preserve">, </w:t>
       </w:r>
-      <w:proofErr w:type="spellStart"/>
-      <w:r>
-        <w:rPr>
-          <w:lang w:val="en-US"/>
-        </w:rPr>
-        <w:t>transform.rotation</w:t>
-      </w:r>
-      <w:proofErr w:type="spellEnd"/>
+      <w:r>
+        <w:rPr>
+          <w:lang w:val="en-US"/>
+        </w:rPr>
+        <w:t>true</w:t>
+      </w:r>
       <w:r>
         <w:rPr>
           <w:lang w:val="en-US"/>
@@ -185,229 +189,7 @@
           <w:lang w:val="en-US"/>
         </w:rPr>
         <w:tab/>
-      </w:r>
-      <w:proofErr w:type="spellStart"/>
-      <w:r>
-        <w:rPr>
-          <w:lang w:val="en-US"/>
-        </w:rPr>
-        <w:t>Ej</w:t>
-      </w:r>
-      <w:proofErr w:type="spellEnd"/>
-      <w:r>
-        <w:rPr>
-          <w:lang w:val="en-US"/>
-        </w:rPr>
-        <w:t xml:space="preserve"> </w:t>
-      </w:r>
-      <w:proofErr w:type="spellStart"/>
-      <w:r>
-        <w:rPr>
-          <w:lang w:val="en-US"/>
-        </w:rPr>
-        <w:t>Asignar</w:t>
-      </w:r>
-      <w:proofErr w:type="spellEnd"/>
-      <w:r>
-        <w:rPr>
-          <w:lang w:val="en-US"/>
-        </w:rPr>
-        <w:t xml:space="preserve"> al padre:</w:t>
-      </w:r>
-    </w:p>
-    <w:p>
-      <w:pPr>
-        <w:rPr>
-          <w:lang w:val="en-US"/>
-        </w:rPr>
-      </w:pPr>
-      <w:r>
-        <w:tab/>
-      </w:r>
-      <w:r>
-        <w:tab/>
-      </w:r>
-      <w:proofErr w:type="gramStart"/>
-      <w:r>
-        <w:rPr>
-          <w:lang w:val="en-US"/>
-        </w:rPr>
-        <w:t>Instantiate(</w:t>
-      </w:r>
-      <w:proofErr w:type="gramEnd"/>
-      <w:r>
-        <w:rPr>
-          <w:lang w:val="en-US"/>
-        </w:rPr>
-        <w:t xml:space="preserve">prefab, </w:t>
-      </w:r>
-      <w:proofErr w:type="spellStart"/>
-      <w:r>
-        <w:rPr>
-          <w:lang w:val="en-US"/>
-        </w:rPr>
-        <w:t>transform.position</w:t>
-      </w:r>
-      <w:proofErr w:type="spellEnd"/>
-      <w:r>
-        <w:rPr>
-          <w:lang w:val="en-US"/>
-        </w:rPr>
-        <w:t xml:space="preserve">, </w:t>
-      </w:r>
-      <w:proofErr w:type="spellStart"/>
-      <w:r>
-        <w:rPr>
-          <w:lang w:val="en-US"/>
-        </w:rPr>
-        <w:t>transform.rotation</w:t>
-      </w:r>
-      <w:proofErr w:type="spellEnd"/>
-      <w:r>
-        <w:rPr>
-          <w:lang w:val="en-US"/>
-        </w:rPr>
-        <w:t>, Transform parent</w:t>
-      </w:r>
-      <w:r>
-        <w:rPr>
-          <w:lang w:val="en-US"/>
-        </w:rPr>
-        <w:t>)</w:t>
-      </w:r>
-    </w:p>
-    <w:p>
-      <w:r>
-        <w:rPr>
-          <w:lang w:val="en-US"/>
-        </w:rPr>
-        <w:tab/>
-      </w:r>
-      <w:proofErr w:type="spellStart"/>
-      <w:r>
-        <w:t>Ej</w:t>
-      </w:r>
-      <w:proofErr w:type="spellEnd"/>
-      <w:r>
-        <w:t xml:space="preserve"> Asignar valores del padre:</w:t>
-      </w:r>
-    </w:p>
-    <w:p>
-      <w:pPr>
-        <w:rPr>
-          <w:lang w:val="en-US"/>
-        </w:rPr>
-      </w:pPr>
-      <w:r>
-        <w:tab/>
-      </w:r>
-      <w:r>
-        <w:tab/>
-      </w:r>
-      <w:proofErr w:type="gramStart"/>
-      <w:r>
-        <w:rPr>
-          <w:lang w:val="en-US"/>
-        </w:rPr>
-        <w:t>Instantiate(</w:t>
-      </w:r>
-      <w:proofErr w:type="gramEnd"/>
-      <w:r>
-        <w:rPr>
-          <w:lang w:val="en-US"/>
-        </w:rPr>
-        <w:t xml:space="preserve">prefab, </w:t>
-      </w:r>
-      <w:r>
-        <w:rPr>
-          <w:lang w:val="en-US"/>
-        </w:rPr>
-        <w:t>T</w:t>
-      </w:r>
-      <w:r>
-        <w:rPr>
-          <w:lang w:val="en-US"/>
-        </w:rPr>
-        <w:t>ransform</w:t>
-      </w:r>
-      <w:r>
-        <w:rPr>
-          <w:lang w:val="en-US"/>
-        </w:rPr>
-        <w:t xml:space="preserve"> parent</w:t>
-      </w:r>
-      <w:r>
-        <w:rPr>
-          <w:lang w:val="en-US"/>
-        </w:rPr>
-        <w:t xml:space="preserve">, </w:t>
-      </w:r>
-      <w:r>
-        <w:rPr>
-          <w:lang w:val="en-US"/>
-        </w:rPr>
-        <w:t>true</w:t>
-      </w:r>
-      <w:r>
-        <w:rPr>
-          <w:lang w:val="en-US"/>
-        </w:rPr>
-        <w:t>)</w:t>
-      </w:r>
-    </w:p>
-    <w:p>
-      <w:pPr>
-        <w:rPr>
-          <w:lang w:val="en-US"/>
-        </w:rPr>
-      </w:pPr>
-      <w:r>
-        <w:rPr>
-          <w:lang w:val="en-US"/>
-        </w:rPr>
-        <w:tab/>
-      </w:r>
-      <w:proofErr w:type="spellStart"/>
-      <w:r>
-        <w:rPr>
-          <w:lang w:val="en-US"/>
-        </w:rPr>
-        <w:t>Ej</w:t>
-      </w:r>
-      <w:proofErr w:type="spellEnd"/>
-      <w:r>
-        <w:rPr>
-          <w:lang w:val="en-US"/>
-        </w:rPr>
-        <w:t xml:space="preserve"> </w:t>
-      </w:r>
-      <w:proofErr w:type="spellStart"/>
-      <w:r>
-        <w:rPr>
-          <w:lang w:val="en-US"/>
-        </w:rPr>
-        <w:t>Obtener</w:t>
-      </w:r>
-      <w:proofErr w:type="spellEnd"/>
-      <w:r>
-        <w:rPr>
-          <w:lang w:val="en-US"/>
-        </w:rPr>
-        <w:t xml:space="preserve"> </w:t>
-      </w:r>
-      <w:proofErr w:type="spellStart"/>
-      <w:r>
-        <w:rPr>
-          <w:lang w:val="en-US"/>
-        </w:rPr>
-        <w:t>componente</w:t>
-      </w:r>
-      <w:proofErr w:type="spellEnd"/>
-      <w:r>
-        <w:rPr>
-          <w:lang w:val="en-US"/>
-        </w:rPr>
-        <w:t>:</w:t>
+        <w:t>Ej Obtener componente:</w:t>
       </w:r>
     </w:p>
     <w:p>
@@ -417,7 +199,6 @@
           <w:lang w:val="en-US"/>
         </w:rPr>
       </w:pPr>
-      <w:proofErr w:type="spellStart"/>
       <w:r>
         <w:rPr>
           <w:rFonts w:ascii="Consolas" w:hAnsi="Consolas" w:cs="Consolas"/>
@@ -426,9 +207,8 @@
           <w:szCs w:val="19"/>
           <w:lang w:val="en-US"/>
         </w:rPr>
-        <w:t>Rigidbody</w:t>
-      </w:r>
-      <w:proofErr w:type="spellEnd"/>
+        <w:t>Rigidbody rb =</w:t>
+      </w:r>
       <w:r>
         <w:rPr>
           <w:rFonts w:ascii="Consolas" w:hAnsi="Consolas" w:cs="Consolas"/>
@@ -437,9 +217,8 @@
           <w:szCs w:val="19"/>
           <w:lang w:val="en-US"/>
         </w:rPr>
-        <w:t xml:space="preserve"> </w:t>
-      </w:r>
-      <w:proofErr w:type="spellStart"/>
+        <w:tab/>
+      </w:r>
       <w:r>
         <w:rPr>
           <w:rFonts w:ascii="Consolas" w:hAnsi="Consolas" w:cs="Consolas"/>
@@ -448,9 +227,8 @@
           <w:szCs w:val="19"/>
           <w:lang w:val="en-US"/>
         </w:rPr>
-        <w:t>rb</w:t>
-      </w:r>
-      <w:proofErr w:type="spellEnd"/>
+        <w:tab/>
+      </w:r>
       <w:r>
         <w:rPr>
           <w:rFonts w:ascii="Consolas" w:hAnsi="Consolas" w:cs="Consolas"/>
@@ -459,10 +237,8 @@
           <w:szCs w:val="19"/>
           <w:lang w:val="en-US"/>
         </w:rPr>
-        <w:t xml:space="preserve"> =</w:t>
-      </w:r>
-      <w:bookmarkStart w:id="0" w:name="_GoBack"/>
-      <w:bookmarkEnd w:id="0"/>
+        <w:tab/>
+      </w:r>
       <w:r>
         <w:rPr>
           <w:rFonts w:ascii="Consolas" w:hAnsi="Consolas" w:cs="Consolas"/>
@@ -481,7 +257,17 @@
           <w:szCs w:val="19"/>
           <w:lang w:val="en-US"/>
         </w:rPr>
-        <w:tab/>
+        <w:t xml:space="preserve">Instantiate&lt;Rigidbody&gt;(prefab.GetComponent&lt;Rigidbody&gt;(), </w:t>
+      </w:r>
+      <w:r>
+        <w:rPr>
+          <w:rFonts w:ascii="Consolas" w:hAnsi="Consolas" w:cs="Consolas"/>
+          <w:color w:val="0000FF"/>
+          <w:sz w:val="19"/>
+          <w:szCs w:val="19"/>
+          <w:lang w:val="en-US"/>
+        </w:rPr>
+        <w:t>new</w:t>
       </w:r>
       <w:r>
         <w:rPr>
@@ -491,166 +277,32 @@
           <w:szCs w:val="19"/>
           <w:lang w:val="en-US"/>
         </w:rPr>
-        <w:tab/>
-      </w:r>
-      <w:r>
-        <w:rPr>
-          <w:rFonts w:ascii="Consolas" w:hAnsi="Consolas" w:cs="Consolas"/>
-          <w:color w:val="000000"/>
-          <w:sz w:val="19"/>
-          <w:szCs w:val="19"/>
-          <w:lang w:val="en-US"/>
-        </w:rPr>
-        <w:tab/>
-      </w:r>
-      <w:r>
-        <w:rPr>
-          <w:rFonts w:ascii="Consolas" w:hAnsi="Consolas" w:cs="Consolas"/>
-          <w:color w:val="000000"/>
-          <w:sz w:val="19"/>
-          <w:szCs w:val="19"/>
-          <w:lang w:val="en-US"/>
-        </w:rPr>
-        <w:t>Instantiate&lt;</w:t>
-      </w:r>
-      <w:proofErr w:type="spellStart"/>
-      <w:r>
-        <w:rPr>
-          <w:rFonts w:ascii="Consolas" w:hAnsi="Consolas" w:cs="Consolas"/>
-          <w:color w:val="000000"/>
-          <w:sz w:val="19"/>
-          <w:szCs w:val="19"/>
-          <w:lang w:val="en-US"/>
-        </w:rPr>
-        <w:t>Rigidbody</w:t>
-      </w:r>
-      <w:proofErr w:type="spellEnd"/>
-      <w:proofErr w:type="gramStart"/>
-      <w:r>
-        <w:rPr>
-          <w:rFonts w:ascii="Consolas" w:hAnsi="Consolas" w:cs="Consolas"/>
-          <w:color w:val="000000"/>
-          <w:sz w:val="19"/>
-          <w:szCs w:val="19"/>
-          <w:lang w:val="en-US"/>
-        </w:rPr>
-        <w:t>&gt;(</w:t>
-      </w:r>
-      <w:proofErr w:type="spellStart"/>
-      <w:proofErr w:type="gramEnd"/>
-      <w:r>
-        <w:rPr>
-          <w:rFonts w:ascii="Consolas" w:hAnsi="Consolas" w:cs="Consolas"/>
-          <w:color w:val="000000"/>
-          <w:sz w:val="19"/>
-          <w:szCs w:val="19"/>
-          <w:lang w:val="en-US"/>
-        </w:rPr>
-        <w:t>prefab.GetComponent</w:t>
-      </w:r>
-      <w:proofErr w:type="spellEnd"/>
-      <w:r>
-        <w:rPr>
-          <w:rFonts w:ascii="Consolas" w:hAnsi="Consolas" w:cs="Consolas"/>
-          <w:color w:val="000000"/>
-          <w:sz w:val="19"/>
-          <w:szCs w:val="19"/>
-          <w:lang w:val="en-US"/>
-        </w:rPr>
-        <w:t>&lt;</w:t>
-      </w:r>
-      <w:proofErr w:type="spellStart"/>
-      <w:r>
-        <w:rPr>
-          <w:rFonts w:ascii="Consolas" w:hAnsi="Consolas" w:cs="Consolas"/>
-          <w:color w:val="000000"/>
-          <w:sz w:val="19"/>
-          <w:szCs w:val="19"/>
-          <w:lang w:val="en-US"/>
-        </w:rPr>
-        <w:t>Rigidbody</w:t>
-      </w:r>
-      <w:proofErr w:type="spellEnd"/>
-      <w:r>
-        <w:rPr>
-          <w:rFonts w:ascii="Consolas" w:hAnsi="Consolas" w:cs="Consolas"/>
-          <w:color w:val="000000"/>
-          <w:sz w:val="19"/>
-          <w:szCs w:val="19"/>
-          <w:lang w:val="en-US"/>
-        </w:rPr>
-        <w:t xml:space="preserve">&gt;(), </w:t>
-      </w:r>
-      <w:r>
-        <w:rPr>
-          <w:rFonts w:ascii="Consolas" w:hAnsi="Consolas" w:cs="Consolas"/>
-          <w:color w:val="0000FF"/>
-          <w:sz w:val="19"/>
-          <w:szCs w:val="19"/>
-          <w:lang w:val="en-US"/>
-        </w:rPr>
-        <w:t>new</w:t>
-      </w:r>
-      <w:r>
-        <w:rPr>
-          <w:rFonts w:ascii="Consolas" w:hAnsi="Consolas" w:cs="Consolas"/>
-          <w:color w:val="000000"/>
-          <w:sz w:val="19"/>
-          <w:szCs w:val="19"/>
-          <w:lang w:val="en-US"/>
-        </w:rPr>
-        <w:t xml:space="preserve"> Vector3(0f, 1.5f, 0f), </w:t>
-      </w:r>
-      <w:proofErr w:type="spellStart"/>
-      <w:r>
-        <w:rPr>
-          <w:rFonts w:ascii="Consolas" w:hAnsi="Consolas" w:cs="Consolas"/>
-          <w:color w:val="000000"/>
-          <w:sz w:val="19"/>
-          <w:szCs w:val="19"/>
-          <w:lang w:val="en-US"/>
-        </w:rPr>
-        <w:t>transform.rotation</w:t>
-      </w:r>
-      <w:proofErr w:type="spellEnd"/>
-      <w:r>
-        <w:rPr>
-          <w:rFonts w:ascii="Consolas" w:hAnsi="Consolas" w:cs="Consolas"/>
-          <w:color w:val="000000"/>
-          <w:sz w:val="19"/>
-          <w:szCs w:val="19"/>
-          <w:lang w:val="en-US"/>
-        </w:rPr>
-        <w:t>);</w:t>
-      </w:r>
-    </w:p>
-    <w:p>
-      <w:pPr>
-        <w:rPr>
-          <w:lang w:val="en-US"/>
-        </w:rPr>
-      </w:pPr>
-    </w:p>
-    <w:p>
-      <w:pPr>
-        <w:rPr>
-          <w:lang w:val="en-US"/>
-        </w:rPr>
-      </w:pPr>
-      <w:r>
-        <w:rPr>
-          <w:lang w:val="en-US"/>
-        </w:rPr>
-        <w:tab/>
-      </w:r>
-    </w:p>
-    <w:p>
-      <w:pPr>
-        <w:rPr>
-          <w:lang w:val="en-US"/>
-        </w:rPr>
-      </w:pPr>
-    </w:p>
+        <w:t xml:space="preserve"> Vector3(0f, 1.5f, 0f), transform.rotation);</w:t>
+      </w:r>
+    </w:p>
+    <w:p>
+      <w:pPr>
+        <w:rPr>
+          <w:lang w:val="en-US"/>
+        </w:rPr>
+      </w:pPr>
+    </w:p>
+    <w:p>
+      <w:r>
+        <w:t xml:space="preserve">Prefabs Variants: De un Prefab se puede crear una variante. </w:t>
+      </w:r>
+      <w:r>
+        <w:t>Todo lo que cambies en esta variante solo se cambiara en esta y lo demás lo heredara del otro prefab. Si cambias algo de este, la variante se actualizara.</w:t>
+      </w:r>
+      <w:bookmarkStart w:id="0" w:name="_GoBack"/>
+      <w:bookmarkEnd w:id="0"/>
+    </w:p>
+    <w:p>
+      <w:r>
+        <w:tab/>
+      </w:r>
+    </w:p>
+    <w:p/>
     <w:sectPr>
       <w:pgSz w:w="11906" w:h="16838"/>
       <w:pgMar w:top="1417" w:right="1701" w:bottom="1417" w:left="1701" w:header="708" w:footer="708" w:gutter="0"/>
